--- a/2/деревня Недаль/именная база/Лисичёнки/Лисичёнок Антонина Антонова.docx
+++ b/2/деревня Недаль/именная база/Лисичёнки/Лисичёнок Антонина Антонова.docx
@@ -65,46 +65,52 @@
       </w:pPr>
       <w:bookmarkStart w:id="0" w:name="_Hlk155518427"/>
       <w:r>
-        <w:t>25</w:t>
-      </w:r>
-      <w:r>
-        <w:t>.</w:t>
-      </w:r>
-      <w:r>
-        <w:t>01</w:t>
-      </w:r>
-      <w:r>
-        <w:t>.18</w:t>
-      </w:r>
-      <w:r>
-        <w:t>48</w:t>
-      </w:r>
-      <w:r>
-        <w:t xml:space="preserve"> </w:t>
-      </w:r>
-      <w:r>
-        <w:t>–</w:t>
-      </w:r>
-      <w:r>
-        <w:t xml:space="preserve"> </w:t>
+        <w:t xml:space="preserve">25.01.1848 – </w:t>
       </w:r>
       <w:r>
         <w:rPr>
           <w:lang w:val="be-BY"/>
         </w:rPr>
-        <w:t>крещение, родилась 10.01.1848, крестные родители Сушко Степан Давыдов с деревни Горелое и Сушко Евфросиния Яковова с деревни Горелое</w:t>
-      </w:r>
+        <w:t xml:space="preserve">крещение, родилась 10.01.1848, крестные родители Сушко Степан Давыдов с деревни Горелое и Сушко Евфросиния Яковова с деревни Горелое (НИАБ 136-13-141, л.131об-132, </w:t>
+      </w:r>
+      <w:r>
+        <w:rPr>
+          <w:bCs/>
+        </w:rPr>
+        <w:t>№7/1848-р (</w:t>
+      </w:r>
+      <w:proofErr w:type="spellStart"/>
+      <w:r>
+        <w:rPr>
+          <w:bCs/>
+        </w:rPr>
+        <w:t>ориг</w:t>
+      </w:r>
+      <w:proofErr w:type="spellEnd"/>
+      <w:r>
+        <w:rPr>
+          <w:bCs/>
+        </w:rPr>
+        <w:t>)</w:t>
+      </w:r>
+      <w:r>
+        <w:rPr>
+          <w:bCs/>
+        </w:rPr>
+        <w:t xml:space="preserve">, </w:t>
+      </w:r>
+      <w:bookmarkStart w:id="1" w:name="_Hlk160366004"/>
       <w:r>
         <w:rPr>
           <w:lang w:val="be-BY"/>
         </w:rPr>
-        <w:t xml:space="preserve"> (НИАБ </w:t>
+        <w:t>НИАБ 136-13-</w:t>
       </w:r>
       <w:r>
         <w:rPr>
           <w:lang w:val="be-BY"/>
         </w:rPr>
-        <w:t>136-13-141</w:t>
+        <w:t>156</w:t>
       </w:r>
       <w:r>
         <w:rPr>
@@ -116,7 +122,13 @@
         <w:rPr>
           <w:lang w:val="be-BY"/>
         </w:rPr>
-        <w:t xml:space="preserve">131об-132, </w:t>
+        <w:t>394об-395</w:t>
+      </w:r>
+      <w:r>
+        <w:rPr>
+          <w:lang w:val="be-BY"/>
+        </w:rPr>
+        <w:t xml:space="preserve">, </w:t>
       </w:r>
       <w:r>
         <w:rPr>
@@ -124,20 +136,19 @@
         </w:rPr>
         <w:t>№7/1848-р (</w:t>
       </w:r>
-      <w:proofErr w:type="spellStart"/>
-      <w:r>
-        <w:rPr>
-          <w:bCs/>
-        </w:rPr>
-        <w:t>ориг</w:t>
-      </w:r>
-      <w:proofErr w:type="spellEnd"/>
+      <w:r>
+        <w:rPr>
+          <w:bCs/>
+        </w:rPr>
+        <w:t>коп</w:t>
+      </w:r>
       <w:r>
         <w:rPr>
           <w:bCs/>
         </w:rPr>
         <w:t>)</w:t>
       </w:r>
+      <w:bookmarkEnd w:id="1"/>
       <w:r>
         <w:rPr>
           <w:lang w:val="be-BY"/>
@@ -175,7 +186,7 @@
           <w:bCs/>
         </w:rPr>
       </w:pPr>
-      <w:bookmarkStart w:id="1" w:name="_Hlk75415775"/>
+      <w:bookmarkStart w:id="2" w:name="_Hlk75415775"/>
       <w:r>
         <w:rPr>
           <w:b/>
@@ -544,7 +555,447 @@
         <w:t>Верниковский Леонард – пономарь.</w:t>
       </w:r>
     </w:p>
-    <w:bookmarkEnd w:id="1"/>
+    <w:bookmarkEnd w:id="2"/>
+    <w:p>
+      <w:pPr>
+        <w:rPr>
+          <w:b/>
+        </w:rPr>
+      </w:pPr>
+    </w:p>
+    <w:p>
+      <w:pPr>
+        <w:rPr>
+          <w:bCs/>
+        </w:rPr>
+      </w:pPr>
+      <w:bookmarkStart w:id="3" w:name="_Hlk77610027"/>
+      <w:r>
+        <w:rPr>
+          <w:b/>
+          <w:bCs/>
+        </w:rPr>
+        <w:t>НИАБ 136-13-156</w:t>
+      </w:r>
+      <w:r>
+        <w:rPr>
+          <w:b/>
+          <w:bCs/>
+        </w:rPr>
+        <w:tab/>
+      </w:r>
+      <w:r>
+        <w:t xml:space="preserve">Лист 394об-395. </w:t>
+      </w:r>
+      <w:r>
+        <w:rPr>
+          <w:b/>
+        </w:rPr>
+        <w:t>Метрическая запись №7/1848-р (коп).</w:t>
+      </w:r>
+      <w:r>
+        <w:rPr>
+          <w:b/>
+        </w:rPr>
+        <w:tab/>
+      </w:r>
+    </w:p>
+    <w:p>
+      <w:pPr>
+        <w:rPr>
+          <w:b/>
+        </w:rPr>
+      </w:pPr>
+    </w:p>
+    <w:p>
+      <w:pPr>
+        <w:rPr>
+          <w:b/>
+        </w:rPr>
+      </w:pPr>
+      <w:r>
+        <w:rPr>
+          <w:noProof/>
+        </w:rPr>
+        <w:drawing>
+          <wp:inline distT="0" distB="0" distL="0" distR="0" wp14:anchorId="1A819BC0" wp14:editId="7940E61E">
+            <wp:extent cx="5940425" cy="1085215"/>
+            <wp:effectExtent l="0" t="0" r="3175" b="635"/>
+            <wp:docPr id="15" name="Рисунок 15"/>
+            <wp:cNvGraphicFramePr>
+              <a:graphicFrameLocks xmlns:a="http://schemas.openxmlformats.org/drawingml/2006/main" noChangeAspect="1"/>
+            </wp:cNvGraphicFramePr>
+            <a:graphic xmlns:a="http://schemas.openxmlformats.org/drawingml/2006/main">
+              <a:graphicData uri="http://schemas.openxmlformats.org/drawingml/2006/picture">
+                <pic:pic xmlns:pic="http://schemas.openxmlformats.org/drawingml/2006/picture">
+                  <pic:nvPicPr>
+                    <pic:cNvPr id="1" name=""/>
+                    <pic:cNvPicPr/>
+                  </pic:nvPicPr>
+                  <pic:blipFill>
+                    <a:blip r:embed="rId6"/>
+                    <a:stretch>
+                      <a:fillRect/>
+                    </a:stretch>
+                  </pic:blipFill>
+                  <pic:spPr>
+                    <a:xfrm>
+                      <a:off x="0" y="0"/>
+                      <a:ext cx="5940425" cy="1085215"/>
+                    </a:xfrm>
+                    <a:prstGeom prst="rect">
+                      <a:avLst/>
+                    </a:prstGeom>
+                  </pic:spPr>
+                </pic:pic>
+              </a:graphicData>
+            </a:graphic>
+          </wp:inline>
+        </w:drawing>
+      </w:r>
+    </w:p>
+    <w:p>
+      <w:pPr>
+        <w:rPr>
+          <w:b/>
+        </w:rPr>
+      </w:pPr>
+      <w:r>
+        <w:rPr>
+          <w:noProof/>
+        </w:rPr>
+        <w:lastRenderedPageBreak/>
+        <w:drawing>
+          <wp:inline distT="0" distB="0" distL="0" distR="0" wp14:anchorId="49C91724" wp14:editId="42899EDD">
+            <wp:extent cx="5940425" cy="836930"/>
+            <wp:effectExtent l="0" t="0" r="3175" b="1270"/>
+            <wp:docPr id="16" name="Рисунок 16"/>
+            <wp:cNvGraphicFramePr>
+              <a:graphicFrameLocks xmlns:a="http://schemas.openxmlformats.org/drawingml/2006/main" noChangeAspect="1"/>
+            </wp:cNvGraphicFramePr>
+            <a:graphic xmlns:a="http://schemas.openxmlformats.org/drawingml/2006/main">
+              <a:graphicData uri="http://schemas.openxmlformats.org/drawingml/2006/picture">
+                <pic:pic xmlns:pic="http://schemas.openxmlformats.org/drawingml/2006/picture">
+                  <pic:nvPicPr>
+                    <pic:cNvPr id="1" name=""/>
+                    <pic:cNvPicPr/>
+                  </pic:nvPicPr>
+                  <pic:blipFill>
+                    <a:blip r:embed="rId7"/>
+                    <a:stretch>
+                      <a:fillRect/>
+                    </a:stretch>
+                  </pic:blipFill>
+                  <pic:spPr>
+                    <a:xfrm>
+                      <a:off x="0" y="0"/>
+                      <a:ext cx="5940425" cy="836930"/>
+                    </a:xfrm>
+                    <a:prstGeom prst="rect">
+                      <a:avLst/>
+                    </a:prstGeom>
+                  </pic:spPr>
+                </pic:pic>
+              </a:graphicData>
+            </a:graphic>
+          </wp:inline>
+        </w:drawing>
+      </w:r>
+    </w:p>
+    <w:p>
+      <w:pPr>
+        <w:rPr>
+          <w:b/>
+        </w:rPr>
+      </w:pPr>
+    </w:p>
+    <w:p>
+      <w:pPr>
+        <w:rPr>
+          <w:bCs/>
+        </w:rPr>
+      </w:pPr>
+      <w:proofErr w:type="spellStart"/>
+      <w:r>
+        <w:rPr>
+          <w:bCs/>
+        </w:rPr>
+        <w:t>Осовская</w:t>
+      </w:r>
+      <w:proofErr w:type="spellEnd"/>
+      <w:r>
+        <w:rPr>
+          <w:bCs/>
+        </w:rPr>
+        <w:t xml:space="preserve"> Покровская церковь. 25 января 1848 года. Запись о крещении.</w:t>
+      </w:r>
+    </w:p>
+    <w:p>
+      <w:pPr>
+        <w:rPr>
+          <w:bCs/>
+          <w:noProof/>
+          <w:lang w:eastAsia="ru-RU"/>
+        </w:rPr>
+      </w:pPr>
+    </w:p>
+    <w:p>
+      <w:pPr>
+        <w:rPr>
+          <w:bCs/>
+          <w:noProof/>
+          <w:lang w:eastAsia="ru-RU"/>
+        </w:rPr>
+      </w:pPr>
+      <w:r>
+        <w:rPr>
+          <w:bCs/>
+          <w:noProof/>
+          <w:lang w:val="be-BY" w:eastAsia="ru-RU"/>
+        </w:rPr>
+        <w:t>Лисовская Антонина Антоновна</w:t>
+      </w:r>
+      <w:r>
+        <w:rPr>
+          <w:bCs/>
+          <w:noProof/>
+          <w:lang w:eastAsia="ru-RU"/>
+        </w:rPr>
+        <w:t xml:space="preserve"> – дочь </w:t>
+      </w:r>
+      <w:r>
+        <w:rPr>
+          <w:bCs/>
+          <w:noProof/>
+          <w:lang w:eastAsia="ru-RU"/>
+        </w:rPr>
+        <w:t>православных</w:t>
+      </w:r>
+      <w:r>
+        <w:rPr>
+          <w:bCs/>
+          <w:noProof/>
+          <w:lang w:eastAsia="ru-RU"/>
+        </w:rPr>
+        <w:t xml:space="preserve"> крестьян с деревни Н</w:t>
+      </w:r>
+      <w:r>
+        <w:rPr>
+          <w:bCs/>
+          <w:noProof/>
+          <w:lang w:eastAsia="ru-RU"/>
+        </w:rPr>
+        <w:t>и</w:t>
+      </w:r>
+      <w:r>
+        <w:rPr>
+          <w:bCs/>
+          <w:noProof/>
+          <w:lang w:eastAsia="ru-RU"/>
+        </w:rPr>
+        <w:t>даль, родилась 18 января 1848 года</w:t>
+      </w:r>
+      <w:r>
+        <w:rPr>
+          <w:bCs/>
+          <w:noProof/>
+          <w:lang w:eastAsia="ru-RU"/>
+        </w:rPr>
+        <w:t>: Лисичёнок Антонина Антонова, деревня Недаль</w:t>
+      </w:r>
+      <w:r>
+        <w:rPr>
+          <w:bCs/>
+          <w:noProof/>
+          <w:lang w:eastAsia="ru-RU"/>
+        </w:rPr>
+        <w:t>.</w:t>
+      </w:r>
+    </w:p>
+    <w:p>
+      <w:pPr>
+        <w:rPr>
+          <w:bCs/>
+          <w:noProof/>
+          <w:lang w:eastAsia="ru-RU"/>
+        </w:rPr>
+      </w:pPr>
+      <w:r>
+        <w:rPr>
+          <w:bCs/>
+          <w:noProof/>
+          <w:lang w:eastAsia="ru-RU"/>
+        </w:rPr>
+        <w:t>Лисовский Антон Дмитриев – отец</w:t>
+      </w:r>
+      <w:r>
+        <w:rPr>
+          <w:bCs/>
+          <w:noProof/>
+          <w:lang w:eastAsia="ru-RU"/>
+        </w:rPr>
+        <w:t>: Лисичёнок Антон Дмитриев, деревня Недаль</w:t>
+      </w:r>
+      <w:r>
+        <w:rPr>
+          <w:bCs/>
+          <w:noProof/>
+          <w:lang w:eastAsia="ru-RU"/>
+        </w:rPr>
+        <w:t>.</w:t>
+      </w:r>
+    </w:p>
+    <w:p>
+      <w:pPr>
+        <w:rPr>
+          <w:bCs/>
+          <w:noProof/>
+          <w:lang w:eastAsia="ru-RU"/>
+        </w:rPr>
+      </w:pPr>
+      <w:r>
+        <w:rPr>
+          <w:bCs/>
+          <w:noProof/>
+          <w:lang w:eastAsia="ru-RU"/>
+        </w:rPr>
+        <w:t>Лисовская Евва Осиповна – мать</w:t>
+      </w:r>
+      <w:r>
+        <w:rPr>
+          <w:bCs/>
+          <w:noProof/>
+          <w:lang w:eastAsia="ru-RU"/>
+        </w:rPr>
+        <w:t>: Лисичёнок Ева Иосифова, деревня Недаль</w:t>
+      </w:r>
+      <w:r>
+        <w:rPr>
+          <w:bCs/>
+          <w:noProof/>
+          <w:lang w:eastAsia="ru-RU"/>
+        </w:rPr>
+        <w:t>.</w:t>
+      </w:r>
+    </w:p>
+    <w:p>
+      <w:pPr>
+        <w:rPr>
+          <w:bCs/>
+          <w:noProof/>
+          <w:lang w:eastAsia="ru-RU"/>
+        </w:rPr>
+      </w:pPr>
+      <w:r>
+        <w:rPr>
+          <w:bCs/>
+          <w:noProof/>
+          <w:lang w:eastAsia="ru-RU"/>
+        </w:rPr>
+        <w:t xml:space="preserve">Сушко Степан Давидов – </w:t>
+      </w:r>
+      <w:r>
+        <w:rPr>
+          <w:bCs/>
+          <w:noProof/>
+          <w:lang w:eastAsia="ru-RU"/>
+        </w:rPr>
+        <w:t>крестный отец</w:t>
+      </w:r>
+      <w:r>
+        <w:rPr>
+          <w:bCs/>
+          <w:noProof/>
+          <w:lang w:eastAsia="ru-RU"/>
+        </w:rPr>
+        <w:t>, крестьянин, с деревни Горелое.</w:t>
+      </w:r>
+    </w:p>
+    <w:p>
+      <w:pPr>
+        <w:rPr>
+          <w:bCs/>
+          <w:noProof/>
+          <w:lang w:eastAsia="ru-RU"/>
+        </w:rPr>
+      </w:pPr>
+      <w:r>
+        <w:rPr>
+          <w:bCs/>
+          <w:noProof/>
+          <w:lang w:eastAsia="ru-RU"/>
+        </w:rPr>
+        <w:t xml:space="preserve">Сушкова Евфросыния Яковна – </w:t>
+      </w:r>
+      <w:r>
+        <w:rPr>
+          <w:bCs/>
+          <w:noProof/>
+          <w:lang w:eastAsia="ru-RU"/>
+        </w:rPr>
+        <w:t>крестная мать</w:t>
+      </w:r>
+      <w:r>
+        <w:rPr>
+          <w:bCs/>
+          <w:noProof/>
+          <w:lang w:eastAsia="ru-RU"/>
+        </w:rPr>
+        <w:t>, крестьянка, с деревни Горелое.</w:t>
+      </w:r>
+    </w:p>
+    <w:p>
+      <w:pPr>
+        <w:rPr>
+          <w:bCs/>
+          <w:noProof/>
+          <w:lang w:eastAsia="ru-RU"/>
+        </w:rPr>
+      </w:pPr>
+      <w:r>
+        <w:rPr>
+          <w:bCs/>
+          <w:noProof/>
+          <w:lang w:eastAsia="ru-RU"/>
+        </w:rPr>
+        <w:t>Еленский Юльян – приходской священник.</w:t>
+      </w:r>
+    </w:p>
+    <w:p>
+      <w:pPr>
+        <w:rPr>
+          <w:bCs/>
+          <w:noProof/>
+          <w:lang w:eastAsia="ru-RU"/>
+        </w:rPr>
+      </w:pPr>
+      <w:r>
+        <w:rPr>
+          <w:bCs/>
+          <w:noProof/>
+          <w:lang w:eastAsia="ru-RU"/>
+        </w:rPr>
+        <w:t>Погодицкий Рафаил – дьячек.</w:t>
+      </w:r>
+    </w:p>
+    <w:p>
+      <w:pPr>
+        <w:rPr>
+          <w:bCs/>
+          <w:noProof/>
+          <w:lang w:eastAsia="ru-RU"/>
+        </w:rPr>
+      </w:pPr>
+      <w:r>
+        <w:rPr>
+          <w:bCs/>
+          <w:noProof/>
+          <w:lang w:eastAsia="ru-RU"/>
+        </w:rPr>
+        <w:t>Верниковский Леонард – пономарь.</w:t>
+      </w:r>
+    </w:p>
+    <w:bookmarkEnd w:id="3"/>
     <w:p>
       <w:pPr>
         <w:rPr>
@@ -673,7 +1124,6 @@
         </w:rPr>
       </w:pPr>
       <w:r>
-        <w:lastRenderedPageBreak/>
         <w:t>лист 299об-300</w:t>
       </w:r>
       <w:r>
@@ -1049,7 +1499,7 @@
           <w:lang w:val="be-BY"/>
         </w:rPr>
       </w:pPr>
-      <w:bookmarkStart w:id="2" w:name="_Hlk124872536"/>
+      <w:bookmarkStart w:id="4" w:name="_Hlk124872536"/>
       <w:r>
         <w:rPr>
           <w:lang w:val="be-BY"/>
@@ -1057,7 +1507,7 @@
         <w:t>помещичья крестьянка, в ревизию 1850 года на 6.10.1850 – 3 года (родилась около 1847 года), жила в доме 9 (НИАБ 333-9-417, л.304).</w:t>
       </w:r>
     </w:p>
-    <w:bookmarkEnd w:id="2"/>
+    <w:bookmarkEnd w:id="4"/>
     <w:p>
       <w:pPr>
         <w:rPr>
